--- a/АААнализ сложности.docx
+++ b/АААнализ сложности.docx
@@ -1162,11 +1162,6 @@
       </w:r>
     </w:p>
     <w:p>
-      <w:pPr>
-        <w:rPr>
-          <w:lang w:val="en-US"/>
-        </w:rPr>
-      </w:pPr>
       <w:r>
         <w:tab/>
       </w:r>
@@ -1175,14 +1170,20 @@
         <w:rPr>
           <w:lang w:val="en-US"/>
         </w:rPr>
-        <w:t>F(</w:t>
+        <w:t>F</w:t>
+      </w:r>
+      <w:r>
+        <w:t>(</w:t>
       </w:r>
       <w:proofErr w:type="gramEnd"/>
       <w:r>
         <w:rPr>
           <w:lang w:val="en-US"/>
         </w:rPr>
-        <w:t>n) = 6</w:t>
+        <w:t>n</w:t>
+      </w:r>
+      <w:r>
+        <w:t>) = 6</w:t>
       </w:r>
     </w:p>
     <w:p>
@@ -1220,9 +1221,6 @@
         <w:t xml:space="preserve">) = </w:t>
       </w:r>
       <w:r>
-        <w:rPr>
-          <w:lang w:val="en-US"/>
-        </w:rPr>
         <w:t>(</w:t>
       </w:r>
       <w:r>
@@ -1238,9 +1236,6 @@
         <w:t>)</w:t>
       </w:r>
       <w:r>
-        <w:rPr>
-          <w:lang w:val="en-US"/>
-        </w:rPr>
         <w:t>/2</w:t>
       </w:r>
       <w:r>
@@ -1406,6 +1401,7 @@
                 <w:color w:val="222222"/>
                 <w:sz w:val="21"/>
                 <w:szCs w:val="21"/>
+                <w:lang w:val="en-US"/>
               </w:rPr>
             </w:pPr>
             <w:r>
@@ -1426,6 +1422,7 @@
                 <w:sz w:val="19"/>
                 <w:szCs w:val="19"/>
                 <w:highlight w:val="white"/>
+                <w:lang w:val="en-US"/>
               </w:rPr>
               <w:t>&lt;</w:t>
             </w:r>
@@ -1449,6 +1446,7 @@
                 <w:sz w:val="19"/>
                 <w:szCs w:val="19"/>
                 <w:highlight w:val="white"/>
+                <w:lang w:val="en-US"/>
               </w:rPr>
               <w:t xml:space="preserve">&gt; </w:t>
             </w:r>
@@ -1470,6 +1468,7 @@
                 <w:sz w:val="19"/>
                 <w:szCs w:val="19"/>
                 <w:highlight w:val="white"/>
+                <w:lang w:val="en-US"/>
               </w:rPr>
               <w:t xml:space="preserve"> = </w:t>
             </w:r>
@@ -1491,6 +1490,7 @@
                 <w:sz w:val="19"/>
                 <w:szCs w:val="19"/>
                 <w:highlight w:val="white"/>
+                <w:lang w:val="en-US"/>
               </w:rPr>
               <w:t>&lt;</w:t>
             </w:r>
@@ -1514,6 +1514,7 @@
                 <w:sz w:val="19"/>
                 <w:szCs w:val="19"/>
                 <w:highlight w:val="white"/>
+                <w:lang w:val="en-US"/>
               </w:rPr>
               <w:t>&gt;(</w:t>
             </w:r>
@@ -1535,6 +1536,7 @@
                 <w:sz w:val="19"/>
                 <w:szCs w:val="19"/>
                 <w:highlight w:val="white"/>
+                <w:lang w:val="en-US"/>
               </w:rPr>
               <w:t>);</w:t>
             </w:r>
@@ -1544,6 +1546,7 @@
                 <w:color w:val="222222"/>
                 <w:sz w:val="21"/>
                 <w:szCs w:val="21"/>
+                <w:lang w:val="en-US"/>
               </w:rPr>
               <w:tab/>
             </w:r>
@@ -1633,6 +1636,7 @@
                 <w:sz w:val="19"/>
                 <w:szCs w:val="19"/>
                 <w:highlight w:val="white"/>
+                <w:lang w:val="en-US"/>
               </w:rPr>
               <w:t xml:space="preserve">** </w:t>
             </w:r>
@@ -1656,6 +1660,7 @@
                 <w:sz w:val="19"/>
                 <w:szCs w:val="19"/>
                 <w:highlight w:val="white"/>
+                <w:lang w:val="en-US"/>
               </w:rPr>
               <w:t xml:space="preserve"> = </w:t>
             </w:r>
@@ -4185,7 +4190,6 @@
       <w:pPr>
         <w:rPr>
           <w:rFonts w:cs="Times New Roman"/>
-          <w:lang w:val="en-US"/>
         </w:rPr>
       </w:pPr>
       <w:proofErr w:type="gramStart"/>
@@ -4194,7 +4198,13 @@
           <w:rFonts w:cs="Times New Roman"/>
           <w:lang w:val="en-US"/>
         </w:rPr>
-        <w:t>F(</w:t>
+        <w:t>F</w:t>
+      </w:r>
+      <w:r>
+        <w:rPr>
+          <w:rFonts w:cs="Times New Roman"/>
+        </w:rPr>
+        <w:t>(</w:t>
       </w:r>
       <w:proofErr w:type="gramEnd"/>
       <w:r>
@@ -4202,22 +4212,39 @@
           <w:rFonts w:cs="Times New Roman"/>
           <w:lang w:val="en-US"/>
         </w:rPr>
-        <w:t xml:space="preserve">n) = </w:t>
+        <w:t>n</w:t>
+      </w:r>
+      <w:r>
+        <w:rPr>
+          <w:rFonts w:cs="Times New Roman"/>
+        </w:rPr>
+        <w:t xml:space="preserve">) = </w:t>
       </w:r>
       <w:r>
         <w:rPr>
           <w:rFonts w:cs="Times New Roman"/>
           <w:color w:val="222222"/>
-          <w:lang w:val="en-US"/>
         </w:rPr>
         <w:t>3*</w:t>
       </w:r>
       <w:r>
         <w:rPr>
           <w:rFonts w:cs="Times New Roman"/>
-          <w:lang w:val="en-US"/>
-        </w:rPr>
-        <w:t xml:space="preserve"> N!*</w:t>
+        </w:rPr>
+        <w:t xml:space="preserve"> </w:t>
+      </w:r>
+      <w:r>
+        <w:rPr>
+          <w:rFonts w:cs="Times New Roman"/>
+          <w:lang w:val="en-US"/>
+        </w:rPr>
+        <w:t>N</w:t>
+      </w:r>
+      <w:r>
+        <w:rPr>
+          <w:rFonts w:cs="Times New Roman"/>
+        </w:rPr>
+        <w:t>!*</w:t>
       </w:r>
       <w:r>
         <w:rPr>
@@ -4225,29 +4252,33 @@
           <w:color w:val="222222"/>
           <w:lang w:val="en-US"/>
         </w:rPr>
-        <w:t>N^2 + 4*</w:t>
-      </w:r>
-      <w:r>
-        <w:rPr>
-          <w:rFonts w:cs="Times New Roman"/>
-          <w:lang w:val="en-US"/>
-        </w:rPr>
-        <w:t xml:space="preserve"> N!*</w:t>
+        <w:t>N</w:t>
       </w:r>
       <w:r>
         <w:rPr>
           <w:rFonts w:cs="Times New Roman"/>
           <w:color w:val="222222"/>
-          <w:lang w:val="en-US"/>
-        </w:rPr>
-        <w:t>N + 2*</w:t>
-      </w:r>
-      <w:r>
-        <w:rPr>
-          <w:rFonts w:cs="Times New Roman"/>
-          <w:lang w:val="en-US"/>
-        </w:rPr>
-        <w:t xml:space="preserve"> N!</w:t>
+        </w:rPr>
+        <w:t>^2 + 4*</w:t>
+      </w:r>
+      <w:r>
+        <w:rPr>
+          <w:rFonts w:cs="Times New Roman"/>
+        </w:rPr>
+        <w:t xml:space="preserve"> </w:t>
+      </w:r>
+      <w:r>
+        <w:rPr>
+          <w:rFonts w:cs="Times New Roman"/>
+          <w:lang w:val="en-US"/>
+        </w:rPr>
+        <w:t>N</w:t>
+      </w:r>
+      <w:r>
+        <w:rPr>
+          <w:rFonts w:cs="Times New Roman"/>
+        </w:rPr>
+        <w:t>!*</w:t>
       </w:r>
       <w:r>
         <w:rPr>
@@ -4255,35 +4286,99 @@
           <w:color w:val="222222"/>
           <w:lang w:val="en-US"/>
         </w:rPr>
+        <w:t>N</w:t>
+      </w:r>
+      <w:r>
+        <w:rPr>
+          <w:rFonts w:cs="Times New Roman"/>
+          <w:color w:val="222222"/>
+        </w:rPr>
+        <w:t xml:space="preserve"> + 2*</w:t>
+      </w:r>
+      <w:r>
+        <w:rPr>
+          <w:rFonts w:cs="Times New Roman"/>
+        </w:rPr>
+        <w:t xml:space="preserve"> </w:t>
+      </w:r>
+      <w:r>
+        <w:rPr>
+          <w:rFonts w:cs="Times New Roman"/>
+          <w:lang w:val="en-US"/>
+        </w:rPr>
+        <w:t>N</w:t>
+      </w:r>
+      <w:r>
+        <w:rPr>
+          <w:rFonts w:cs="Times New Roman"/>
+        </w:rPr>
+        <w:t>!</w:t>
+      </w:r>
+      <w:r>
+        <w:rPr>
+          <w:rFonts w:cs="Times New Roman"/>
+          <w:color w:val="222222"/>
+        </w:rPr>
         <w:t xml:space="preserve"> + </w:t>
       </w:r>
-      <w:r>
-        <w:rPr>
-          <w:rFonts w:cs="Times New Roman"/>
-          <w:lang w:val="en-US"/>
-        </w:rPr>
-        <w:t>N!*</w:t>
-      </w:r>
+      <w:proofErr w:type="gramStart"/>
+      <w:r>
+        <w:rPr>
+          <w:rFonts w:cs="Times New Roman"/>
+          <w:lang w:val="en-US"/>
+        </w:rPr>
+        <w:t>N</w:t>
+      </w:r>
+      <w:r>
+        <w:rPr>
+          <w:rFonts w:cs="Times New Roman"/>
+        </w:rPr>
+        <w:t>!*</w:t>
+      </w:r>
+      <w:proofErr w:type="gramEnd"/>
       <w:r>
         <w:rPr>
           <w:rFonts w:cs="Times New Roman"/>
           <w:color w:val="222222"/>
-          <w:lang w:val="en-US"/>
         </w:rPr>
         <w:t>(</w:t>
       </w:r>
       <w:r>
         <w:rPr>
           <w:rFonts w:cs="Times New Roman"/>
-          <w:lang w:val="en-US"/>
-        </w:rPr>
-        <w:t>(N^2) / 2 + 2N + 2)</w:t>
+        </w:rPr>
+        <w:t>(</w:t>
+      </w:r>
+      <w:r>
+        <w:rPr>
+          <w:rFonts w:cs="Times New Roman"/>
+          <w:lang w:val="en-US"/>
+        </w:rPr>
+        <w:t>N</w:t>
+      </w:r>
+      <w:r>
+        <w:rPr>
+          <w:rFonts w:cs="Times New Roman"/>
+        </w:rPr>
+        <w:t>^2) / 2 + 2</w:t>
+      </w:r>
+      <w:r>
+        <w:rPr>
+          <w:rFonts w:cs="Times New Roman"/>
+          <w:lang w:val="en-US"/>
+        </w:rPr>
+        <w:t>N</w:t>
+      </w:r>
+      <w:r>
+        <w:rPr>
+          <w:rFonts w:cs="Times New Roman"/>
+        </w:rPr>
+        <w:t xml:space="preserve"> + 2)</w:t>
       </w:r>
       <w:r>
         <w:rPr>
           <w:rFonts w:cs="Times New Roman"/>
           <w:color w:val="222222"/>
-          <w:lang w:val="en-US"/>
         </w:rPr>
         <w:t xml:space="preserve"> + </w:t>
       </w:r>
@@ -4292,7 +4387,13 @@
           <w:rFonts w:cs="Times New Roman"/>
           <w:lang w:val="en-US"/>
         </w:rPr>
-        <w:t>N!*</w:t>
+        <w:t>N</w:t>
+      </w:r>
+      <w:r>
+        <w:rPr>
+          <w:rFonts w:cs="Times New Roman"/>
+        </w:rPr>
+        <w:t>!*</w:t>
       </w:r>
       <w:r>
         <w:rPr>
@@ -4300,14 +4401,35 @@
           <w:color w:val="222222"/>
           <w:lang w:val="en-US"/>
         </w:rPr>
-        <w:t>N/2 + 4N + 5=</w:t>
+        <w:t>N</w:t>
+      </w:r>
+      <w:r>
+        <w:rPr>
+          <w:rFonts w:cs="Times New Roman"/>
+          <w:color w:val="222222"/>
+        </w:rPr>
+        <w:t>/2 + 4</w:t>
+      </w:r>
+      <w:r>
+        <w:rPr>
+          <w:rFonts w:cs="Times New Roman"/>
+          <w:color w:val="222222"/>
+          <w:lang w:val="en-US"/>
+        </w:rPr>
+        <w:t>N</w:t>
+      </w:r>
+      <w:r>
+        <w:rPr>
+          <w:rFonts w:cs="Times New Roman"/>
+          <w:color w:val="222222"/>
+        </w:rPr>
+        <w:t xml:space="preserve"> + 5=</w:t>
       </w:r>
     </w:p>
     <w:p>
       <w:pPr>
         <w:rPr>
           <w:rFonts w:cs="Times New Roman"/>
-          <w:lang w:val="en-US"/>
         </w:rPr>
       </w:pPr>
       <w:r>
@@ -4344,7 +4466,6 @@
       <w:r>
         <w:rPr>
           <w:rFonts w:cs="Times New Roman"/>
-          <w:lang w:val="en-US"/>
         </w:rPr>
         <w:t>5</w:t>
       </w:r>
@@ -4370,7 +4491,6 @@
       <w:r>
         <w:rPr>
           <w:rFonts w:cs="Times New Roman"/>
-          <w:lang w:val="en-US"/>
         </w:rPr>
         <w:t>6.5</w:t>
       </w:r>
@@ -4379,7 +4499,13 @@
           <w:rFonts w:cs="Times New Roman"/>
           <w:lang w:val="en-US"/>
         </w:rPr>
-        <w:t>N + 4</w:t>
+        <w:t>N</w:t>
+      </w:r>
+      <w:r>
+        <w:rPr>
+          <w:rFonts w:cs="Times New Roman"/>
+        </w:rPr>
+        <w:t xml:space="preserve"> + 4</w:t>
       </w:r>
       <w:r>
         <w:rPr>
@@ -4403,9 +4529,34 @@
       <w:r>
         <w:rPr>
           <w:rFonts w:cs="Times New Roman"/>
-          <w:lang w:val="en-US"/>
-        </w:rPr>
-        <w:t xml:space="preserve"> ~ O(N!)</w:t>
+        </w:rPr>
+        <w:t xml:space="preserve"> ~ </w:t>
+      </w:r>
+      <w:r>
+        <w:rPr>
+          <w:rFonts w:cs="Times New Roman"/>
+          <w:lang w:val="en-US"/>
+        </w:rPr>
+        <w:t>O</w:t>
+      </w:r>
+      <w:r>
+        <w:rPr>
+          <w:rFonts w:cs="Times New Roman"/>
+        </w:rPr>
+        <w:t>(</w:t>
+      </w:r>
+      <w:r>
+        <w:rPr>
+          <w:rFonts w:cs="Times New Roman"/>
+          <w:lang w:val="en-US"/>
+        </w:rPr>
+        <w:t>N</w:t>
+      </w:r>
+      <w:r>
+        <w:rPr>
+          <w:rFonts w:cs="Times New Roman"/>
+        </w:rPr>
+        <w:t>!)</w:t>
       </w:r>
     </w:p>
     <w:p>
@@ -4817,7 +4968,6 @@
         <w:rPr>
           <w:rFonts w:cs="Times New Roman"/>
           <w:color w:val="222222"/>
-          <w:lang w:val="en-US"/>
         </w:rPr>
       </w:pPr>
       <w:r>
@@ -4826,25 +4976,89 @@
           <w:color w:val="222222"/>
           <w:lang w:val="en-US"/>
         </w:rPr>
-        <w:t xml:space="preserve">= 0.5N! * (3.5N^2 + 6.5N + 4) + 4N + 5 ~ </w:t>
-      </w:r>
-      <w:proofErr w:type="gramStart"/>
+        <w:t xml:space="preserve">= 0.5N! </w:t>
+      </w:r>
       <w:r>
         <w:rPr>
           <w:rFonts w:cs="Times New Roman"/>
           <w:color w:val="222222"/>
-          <w:lang w:val="en-US"/>
-        </w:rPr>
-        <w:t>O(</w:t>
-      </w:r>
-      <w:proofErr w:type="gramEnd"/>
+        </w:rPr>
+        <w:t>* (3.5</w:t>
+      </w:r>
       <w:r>
         <w:rPr>
           <w:rFonts w:cs="Times New Roman"/>
           <w:color w:val="222222"/>
           <w:lang w:val="en-US"/>
         </w:rPr>
-        <w:t>N!)</w:t>
+        <w:t>N</w:t>
+      </w:r>
+      <w:r>
+        <w:rPr>
+          <w:rFonts w:cs="Times New Roman"/>
+          <w:color w:val="222222"/>
+        </w:rPr>
+        <w:t>^2 + 6.5</w:t>
+      </w:r>
+      <w:r>
+        <w:rPr>
+          <w:rFonts w:cs="Times New Roman"/>
+          <w:color w:val="222222"/>
+          <w:lang w:val="en-US"/>
+        </w:rPr>
+        <w:t>N</w:t>
+      </w:r>
+      <w:r>
+        <w:rPr>
+          <w:rFonts w:cs="Times New Roman"/>
+          <w:color w:val="222222"/>
+        </w:rPr>
+        <w:t xml:space="preserve"> + 4) + 4</w:t>
+      </w:r>
+      <w:r>
+        <w:rPr>
+          <w:rFonts w:cs="Times New Roman"/>
+          <w:color w:val="222222"/>
+          <w:lang w:val="en-US"/>
+        </w:rPr>
+        <w:t>N</w:t>
+      </w:r>
+      <w:r>
+        <w:rPr>
+          <w:rFonts w:cs="Times New Roman"/>
+          <w:color w:val="222222"/>
+        </w:rPr>
+        <w:t xml:space="preserve"> + 5 ~ </w:t>
+      </w:r>
+      <w:r>
+        <w:rPr>
+          <w:rFonts w:cs="Times New Roman"/>
+          <w:color w:val="222222"/>
+          <w:lang w:val="en-US"/>
+        </w:rPr>
+        <w:t>O</w:t>
+      </w:r>
+      <w:r>
+        <w:rPr>
+          <w:rFonts w:cs="Times New Roman"/>
+          <w:color w:val="222222"/>
+        </w:rPr>
+        <w:t>(</w:t>
+      </w:r>
+      <w:r>
+        <w:rPr>
+          <w:rFonts w:cs="Times New Roman"/>
+          <w:color w:val="222222"/>
+          <w:lang w:val="en-US"/>
+        </w:rPr>
+        <w:t>N</w:t>
+      </w:r>
+      <w:r>
+        <w:rPr>
+          <w:rFonts w:cs="Times New Roman"/>
+          <w:color w:val="222222"/>
+        </w:rPr>
+        <w:t>!)</w:t>
       </w:r>
     </w:p>
     <w:p>
@@ -4852,7 +5066,6 @@
         <w:rPr>
           <w:rFonts w:cs="Times New Roman"/>
           <w:color w:val="222222"/>
-          <w:lang w:val="en-US"/>
         </w:rPr>
       </w:pPr>
     </w:p>
@@ -4861,14 +5074,12 @@
         <w:rPr>
           <w:rFonts w:cs="Times New Roman"/>
           <w:color w:val="222222"/>
-          <w:lang w:val="en-US"/>
         </w:rPr>
       </w:pPr>
       <w:r>
         <w:rPr>
           <w:rFonts w:cs="Times New Roman"/>
           <w:color w:val="222222"/>
-          <w:lang w:val="en-US"/>
         </w:rPr>
         <w:br w:type="page"/>
       </w:r>
@@ -5928,7 +6139,6 @@
       <w:pPr>
         <w:rPr>
           <w:rFonts w:cs="Times New Roman"/>
-          <w:lang w:val="en-US"/>
         </w:rPr>
       </w:pPr>
       <w:r>
@@ -5942,14 +6152,19 @@
           <w:rFonts w:cs="Times New Roman"/>
           <w:lang w:val="en-US"/>
         </w:rPr>
-        <w:t>A = 0</w:t>
+        <w:t>A</w:t>
+      </w:r>
+      <w:r>
+        <w:rPr>
+          <w:rFonts w:cs="Times New Roman"/>
+        </w:rPr>
+        <w:t xml:space="preserve"> = 0</w:t>
       </w:r>
     </w:p>
     <w:p>
       <w:pPr>
         <w:rPr>
           <w:rFonts w:cs="Times New Roman"/>
-          <w:lang w:val="en-US"/>
         </w:rPr>
       </w:pPr>
       <w:proofErr w:type="gramStart"/>
@@ -5958,7 +6173,13 @@
           <w:rFonts w:cs="Times New Roman"/>
           <w:lang w:val="en-US"/>
         </w:rPr>
-        <w:t>F(</w:t>
+        <w:t>F</w:t>
+      </w:r>
+      <w:r>
+        <w:rPr>
+          <w:rFonts w:cs="Times New Roman"/>
+        </w:rPr>
+        <w:t>(</w:t>
       </w:r>
       <w:proofErr w:type="gramEnd"/>
       <w:r>
@@ -5966,14 +6187,32 @@
           <w:rFonts w:cs="Times New Roman"/>
           <w:lang w:val="en-US"/>
         </w:rPr>
-        <w:t>n) = 3 ~ O(1)</w:t>
+        <w:t>n</w:t>
+      </w:r>
+      <w:r>
+        <w:rPr>
+          <w:rFonts w:cs="Times New Roman"/>
+        </w:rPr>
+        <w:t xml:space="preserve">) = 3 ~ </w:t>
+      </w:r>
+      <w:r>
+        <w:rPr>
+          <w:rFonts w:cs="Times New Roman"/>
+          <w:lang w:val="en-US"/>
+        </w:rPr>
+        <w:t>O</w:t>
+      </w:r>
+      <w:r>
+        <w:rPr>
+          <w:rFonts w:cs="Times New Roman"/>
+        </w:rPr>
+        <w:t>(1)</w:t>
       </w:r>
     </w:p>
     <w:p>
       <w:pPr>
         <w:rPr>
           <w:rFonts w:cs="Times New Roman"/>
-          <w:lang w:val="en-US"/>
         </w:rPr>
       </w:pPr>
     </w:p>
@@ -6039,6 +6278,7 @@
       <w:pPr>
         <w:rPr>
           <w:rFonts w:cs="Times New Roman"/>
+          <w:lang w:val="en-US"/>
         </w:rPr>
       </w:pPr>
     </w:p>
@@ -6049,13 +6289,21 @@
           <w:color w:val="000000"/>
           <w:sz w:val="19"/>
           <w:szCs w:val="19"/>
+          <w:lang w:val="en-US"/>
         </w:rPr>
       </w:pPr>
       <w:r>
         <w:rPr>
           <w:rFonts w:cs="Times New Roman"/>
         </w:rPr>
-        <w:t xml:space="preserve">Функция </w:t>
+        <w:t>Функция</w:t>
+      </w:r>
+      <w:r>
+        <w:rPr>
+          <w:rFonts w:cs="Times New Roman"/>
+          <w:lang w:val="en-US"/>
+        </w:rPr>
+        <w:t xml:space="preserve"> </w:t>
       </w:r>
       <w:proofErr w:type="spellStart"/>
       <w:r>
@@ -6065,6 +6313,7 @@
           <w:sz w:val="19"/>
           <w:szCs w:val="19"/>
           <w:highlight w:val="white"/>
+          <w:lang w:val="en-US"/>
         </w:rPr>
         <w:t>getDegreeVector</w:t>
       </w:r>
@@ -7143,13 +7392,60 @@
       <w:pPr>
         <w:rPr>
           <w:rFonts w:cs="Times New Roman"/>
+          <w:lang w:val="en-US"/>
         </w:rPr>
       </w:pPr>
       <w:r>
         <w:rPr>
           <w:rFonts w:cs="Times New Roman"/>
         </w:rPr>
-        <w:t>Худший случай = Лучший = Средний:</w:t>
+        <w:t>Худший</w:t>
+      </w:r>
+      <w:r>
+        <w:rPr>
+          <w:rFonts w:cs="Times New Roman"/>
+          <w:lang w:val="en-US"/>
+        </w:rPr>
+        <w:t xml:space="preserve"> </w:t>
+      </w:r>
+      <w:r>
+        <w:rPr>
+          <w:rFonts w:cs="Times New Roman"/>
+        </w:rPr>
+        <w:t>случай</w:t>
+      </w:r>
+      <w:r>
+        <w:rPr>
+          <w:rFonts w:cs="Times New Roman"/>
+          <w:lang w:val="en-US"/>
+        </w:rPr>
+        <w:t xml:space="preserve"> = </w:t>
+      </w:r>
+      <w:r>
+        <w:rPr>
+          <w:rFonts w:cs="Times New Roman"/>
+        </w:rPr>
+        <w:t>Лучший</w:t>
+      </w:r>
+      <w:r>
+        <w:rPr>
+          <w:rFonts w:cs="Times New Roman"/>
+          <w:lang w:val="en-US"/>
+        </w:rPr>
+        <w:t xml:space="preserve"> = </w:t>
+      </w:r>
+      <w:r>
+        <w:rPr>
+          <w:rFonts w:cs="Times New Roman"/>
+        </w:rPr>
+        <w:t>Средний</w:t>
+      </w:r>
+      <w:r>
+        <w:rPr>
+          <w:rFonts w:cs="Times New Roman"/>
+          <w:lang w:val="en-US"/>
+        </w:rPr>
+        <w:t>:</w:t>
       </w:r>
     </w:p>
     <w:p>
@@ -7170,6 +7466,7 @@
       <w:r>
         <w:rPr>
           <w:rFonts w:cs="Times New Roman"/>
+          <w:lang w:val="en-US"/>
         </w:rPr>
         <w:t>(</w:t>
       </w:r>
@@ -7184,6 +7481,7 @@
       <w:r>
         <w:rPr>
           <w:rFonts w:cs="Times New Roman"/>
+          <w:lang w:val="en-US"/>
         </w:rPr>
         <w:t>) = 3</w:t>
       </w:r>
@@ -7197,6 +7495,7 @@
       <w:r>
         <w:rPr>
           <w:rFonts w:cs="Times New Roman"/>
+          <w:lang w:val="en-US"/>
         </w:rPr>
         <w:t>^2 + 4</w:t>
       </w:r>
@@ -7210,6 +7509,7 @@
       <w:r>
         <w:rPr>
           <w:rFonts w:cs="Times New Roman"/>
+          <w:lang w:val="en-US"/>
         </w:rPr>
         <w:t xml:space="preserve"> + 4</w:t>
       </w:r>
@@ -7244,6 +7544,7 @@
           <w:color w:val="000000"/>
           <w:sz w:val="19"/>
           <w:szCs w:val="19"/>
+          <w:lang w:val="en-US"/>
         </w:rPr>
       </w:pPr>
       <w:r>
@@ -7251,7 +7552,14 @@
           <w:rFonts w:cs="Times New Roman"/>
         </w:rPr>
         <w:lastRenderedPageBreak/>
-        <w:t xml:space="preserve">Функция </w:t>
+        <w:t>Функция</w:t>
+      </w:r>
+      <w:r>
+        <w:rPr>
+          <w:rFonts w:cs="Times New Roman"/>
+          <w:lang w:val="en-US"/>
+        </w:rPr>
+        <w:t xml:space="preserve"> </w:t>
       </w:r>
       <w:proofErr w:type="spellStart"/>
       <w:r>
@@ -7261,6 +7569,7 @@
           <w:sz w:val="19"/>
           <w:szCs w:val="19"/>
           <w:highlight w:val="white"/>
+          <w:lang w:val="en-US"/>
         </w:rPr>
         <w:t>degreeVectorAlgo</w:t>
       </w:r>
@@ -8293,6 +8602,7 @@
       <w:pPr>
         <w:rPr>
           <w:rFonts w:cs="Times New Roman"/>
+          <w:lang w:val="en-US"/>
         </w:rPr>
       </w:pPr>
       <w:proofErr w:type="gramStart"/>
@@ -8340,7 +8650,26 @@
           <w:sz w:val="21"/>
           <w:szCs w:val="21"/>
         </w:rPr>
-        <w:t>в среднем</w:t>
+        <w:t>в</w:t>
+      </w:r>
+      <w:r>
+        <w:rPr>
+          <w:rFonts w:ascii="Consolas" w:hAnsi="Consolas"/>
+          <w:color w:val="222222"/>
+          <w:sz w:val="21"/>
+          <w:szCs w:val="21"/>
+          <w:lang w:val="en-US"/>
+        </w:rPr>
+        <w:t xml:space="preserve"> </w:t>
+      </w:r>
+      <w:r>
+        <w:rPr>
+          <w:rFonts w:ascii="Consolas" w:hAnsi="Consolas"/>
+          <w:color w:val="222222"/>
+          <w:sz w:val="21"/>
+          <w:szCs w:val="21"/>
+        </w:rPr>
+        <w:t>среднем</w:t>
       </w:r>
     </w:p>
     <w:p>
@@ -10268,7 +10597,6 @@
         <w:rPr>
           <w:rFonts w:cs="Times New Roman"/>
           <w:color w:val="222222"/>
-          <w:lang w:val="en-US"/>
         </w:rPr>
       </w:pPr>
       <w:r>
@@ -10277,7 +10605,14 @@
           <w:color w:val="222222"/>
           <w:lang w:val="en-US"/>
         </w:rPr>
-        <w:t>A = 1</w:t>
+        <w:t>A</w:t>
+      </w:r>
+      <w:r>
+        <w:rPr>
+          <w:rFonts w:cs="Times New Roman"/>
+          <w:color w:val="222222"/>
+        </w:rPr>
+        <w:t xml:space="preserve"> = 1</w:t>
       </w:r>
     </w:p>
     <w:p>
@@ -10286,7 +10621,6 @@
         <w:rPr>
           <w:rFonts w:cs="Times New Roman"/>
           <w:color w:val="222222"/>
-          <w:lang w:val="en-US"/>
         </w:rPr>
       </w:pPr>
       <w:r>
@@ -10295,7 +10629,14 @@
           <w:color w:val="222222"/>
           <w:lang w:val="en-US"/>
         </w:rPr>
-        <w:t>B = 0</w:t>
+        <w:t>B</w:t>
+      </w:r>
+      <w:r>
+        <w:rPr>
+          <w:rFonts w:cs="Times New Roman"/>
+          <w:color w:val="222222"/>
+        </w:rPr>
+        <w:t xml:space="preserve"> = 0</w:t>
       </w:r>
     </w:p>
     <w:p>
@@ -10304,7 +10645,6 @@
         <w:rPr>
           <w:rFonts w:cs="Times New Roman"/>
           <w:color w:val="222222"/>
-          <w:lang w:val="en-US"/>
         </w:rPr>
       </w:pPr>
       <w:r>
@@ -10313,14 +10653,20 @@
           <w:color w:val="222222"/>
           <w:lang w:val="en-US"/>
         </w:rPr>
-        <w:t>C = 0</w:t>
+        <w:t>C</w:t>
+      </w:r>
+      <w:r>
+        <w:rPr>
+          <w:rFonts w:cs="Times New Roman"/>
+          <w:color w:val="222222"/>
+        </w:rPr>
+        <w:t xml:space="preserve"> = 0</w:t>
       </w:r>
     </w:p>
     <w:p>
       <w:pPr>
         <w:rPr>
           <w:rFonts w:cs="Times New Roman"/>
-          <w:lang w:val="en-US"/>
         </w:rPr>
       </w:pPr>
       <w:proofErr w:type="gramStart"/>
@@ -10329,7 +10675,13 @@
           <w:rFonts w:cs="Times New Roman"/>
           <w:lang w:val="en-US"/>
         </w:rPr>
-        <w:t>F(</w:t>
+        <w:t>F</w:t>
+      </w:r>
+      <w:r>
+        <w:rPr>
+          <w:rFonts w:cs="Times New Roman"/>
+        </w:rPr>
+        <w:t>(</w:t>
       </w:r>
       <w:proofErr w:type="gramEnd"/>
       <w:r>
@@ -10337,14 +10689,45 @@
           <w:rFonts w:cs="Times New Roman"/>
           <w:lang w:val="en-US"/>
         </w:rPr>
-        <w:t>n) = 3 ~ O(n)</w:t>
+        <w:t>n</w:t>
+      </w:r>
+      <w:r>
+        <w:rPr>
+          <w:rFonts w:cs="Times New Roman"/>
+        </w:rPr>
+        <w:t xml:space="preserve">) = 3 ~ </w:t>
+      </w:r>
+      <w:r>
+        <w:rPr>
+          <w:rFonts w:cs="Times New Roman"/>
+          <w:lang w:val="en-US"/>
+        </w:rPr>
+        <w:t>O</w:t>
+      </w:r>
+      <w:r>
+        <w:rPr>
+          <w:rFonts w:cs="Times New Roman"/>
+        </w:rPr>
+        <w:t>(</w:t>
+      </w:r>
+      <w:r>
+        <w:rPr>
+          <w:rFonts w:cs="Times New Roman"/>
+          <w:lang w:val="en-US"/>
+        </w:rPr>
+        <w:t>n</w:t>
+      </w:r>
+      <w:r>
+        <w:rPr>
+          <w:rFonts w:cs="Times New Roman"/>
+        </w:rPr>
+        <w:t>)</w:t>
       </w:r>
     </w:p>
     <w:p>
       <w:pPr>
         <w:rPr>
           <w:rFonts w:cs="Times New Roman"/>
-          <w:lang w:val="en-US"/>
         </w:rPr>
       </w:pPr>
     </w:p>
@@ -10365,7 +10748,6 @@
       <w:pPr>
         <w:rPr>
           <w:rFonts w:cs="Times New Roman"/>
-          <w:lang w:val="en-US"/>
         </w:rPr>
       </w:pPr>
       <w:r>
@@ -10379,46 +10761,78 @@
           <w:rFonts w:cs="Times New Roman"/>
           <w:lang w:val="en-US"/>
         </w:rPr>
-        <w:t>A = 0</w:t>
+        <w:t>A</w:t>
+      </w:r>
+      <w:r>
+        <w:rPr>
+          <w:rFonts w:cs="Times New Roman"/>
+        </w:rPr>
+        <w:t xml:space="preserve"> = 0</w:t>
       </w:r>
     </w:p>
     <w:p>
       <w:pPr>
         <w:rPr>
           <w:rFonts w:cs="Times New Roman"/>
-          <w:lang w:val="en-US"/>
         </w:rPr>
       </w:pPr>
       <w:r>
         <w:rPr>
           <w:rFonts w:cs="Times New Roman"/>
-          <w:lang w:val="en-US"/>
         </w:rPr>
         <w:tab/>
-        <w:t>B = 0</w:t>
+      </w:r>
+      <w:r>
+        <w:rPr>
+          <w:rFonts w:cs="Times New Roman"/>
+          <w:lang w:val="en-US"/>
+        </w:rPr>
+        <w:t>B</w:t>
+      </w:r>
+      <w:r>
+        <w:rPr>
+          <w:rFonts w:cs="Times New Roman"/>
+        </w:rPr>
+        <w:t xml:space="preserve"> = 0</w:t>
       </w:r>
     </w:p>
     <w:p>
       <w:pPr>
         <w:rPr>
           <w:rFonts w:cs="Times New Roman"/>
-          <w:lang w:val="en-US"/>
         </w:rPr>
       </w:pPr>
       <w:r>
         <w:rPr>
           <w:rFonts w:cs="Times New Roman"/>
-          <w:lang w:val="en-US"/>
         </w:rPr>
         <w:tab/>
-        <w:t>C = N</w:t>
+      </w:r>
+      <w:r>
+        <w:rPr>
+          <w:rFonts w:cs="Times New Roman"/>
+          <w:lang w:val="en-US"/>
+        </w:rPr>
+        <w:t>C</w:t>
+      </w:r>
+      <w:r>
+        <w:rPr>
+          <w:rFonts w:cs="Times New Roman"/>
+        </w:rPr>
+        <w:t xml:space="preserve"> = </w:t>
+      </w:r>
+      <w:r>
+        <w:rPr>
+          <w:rFonts w:cs="Times New Roman"/>
+          <w:lang w:val="en-US"/>
+        </w:rPr>
+        <w:t>N</w:t>
       </w:r>
     </w:p>
     <w:p>
       <w:pPr>
         <w:rPr>
           <w:rFonts w:cs="Times New Roman"/>
-          <w:lang w:val="en-US"/>
         </w:rPr>
       </w:pPr>
       <w:proofErr w:type="gramStart"/>
@@ -10427,7 +10841,13 @@
           <w:rFonts w:cs="Times New Roman"/>
           <w:lang w:val="en-US"/>
         </w:rPr>
-        <w:t>F(</w:t>
+        <w:t>F</w:t>
+      </w:r>
+      <w:r>
+        <w:rPr>
+          <w:rFonts w:cs="Times New Roman"/>
+        </w:rPr>
+        <w:t>(</w:t>
       </w:r>
       <w:proofErr w:type="gramEnd"/>
       <w:r>
@@ -10435,7 +10855,13 @@
           <w:rFonts w:cs="Times New Roman"/>
           <w:lang w:val="en-US"/>
         </w:rPr>
-        <w:t xml:space="preserve">n) = 1 + 1 + </w:t>
+        <w:t>n</w:t>
+      </w:r>
+      <w:r>
+        <w:rPr>
+          <w:rFonts w:cs="Times New Roman"/>
+        </w:rPr>
+        <w:t xml:space="preserve">) = 1 + 1 + </w:t>
       </w:r>
       <w:r>
         <w:rPr>
@@ -10447,7 +10873,6 @@
       <w:r>
         <w:rPr>
           <w:rFonts w:cs="Times New Roman"/>
-          <w:lang w:val="en-US"/>
         </w:rPr>
         <w:t xml:space="preserve"> + 1 = </w:t>
       </w:r>
@@ -10461,14 +10886,12 @@
       <w:r>
         <w:rPr>
           <w:rFonts w:cs="Times New Roman"/>
-          <w:lang w:val="en-US"/>
         </w:rPr>
         <w:t xml:space="preserve"> + 3 ~</w:t>
       </w:r>
       <w:r>
         <w:rPr>
           <w:rFonts w:cs="Times New Roman"/>
-          <w:lang w:val="en-US"/>
         </w:rPr>
         <w:t xml:space="preserve"> </w:t>
       </w:r>
@@ -10477,7 +10900,13 @@
           <w:rFonts w:cs="Times New Roman"/>
           <w:lang w:val="en-US"/>
         </w:rPr>
-        <w:t>O(</w:t>
+        <w:t>O</w:t>
+      </w:r>
+      <w:r>
+        <w:rPr>
+          <w:rFonts w:cs="Times New Roman"/>
+        </w:rPr>
+        <w:t>(</w:t>
       </w:r>
       <w:r>
         <w:rPr>
@@ -10489,7 +10918,6 @@
       <w:r>
         <w:rPr>
           <w:rFonts w:cs="Times New Roman"/>
-          <w:lang w:val="en-US"/>
         </w:rPr>
         <w:t>)</w:t>
       </w:r>
@@ -10498,7 +10926,6 @@
       <w:pPr>
         <w:rPr>
           <w:rFonts w:cs="Times New Roman"/>
-          <w:lang w:val="en-US"/>
         </w:rPr>
       </w:pPr>
     </w:p>
@@ -10610,6 +11037,7 @@
       <w:pPr>
         <w:rPr>
           <w:rFonts w:cs="Times New Roman"/>
+          <w:lang w:val="en-US"/>
         </w:rPr>
       </w:pPr>
     </w:p>
@@ -10617,6 +11045,7 @@
       <w:pPr>
         <w:rPr>
           <w:rFonts w:cs="Times New Roman"/>
+          <w:lang w:val="en-US"/>
         </w:rPr>
       </w:pPr>
     </w:p>
@@ -10624,6 +11053,7 @@
       <w:pPr>
         <w:rPr>
           <w:rFonts w:cs="Times New Roman"/>
+          <w:lang w:val="en-US"/>
         </w:rPr>
       </w:pPr>
     </w:p>
@@ -10631,6 +11061,7 @@
       <w:pPr>
         <w:rPr>
           <w:rFonts w:cs="Times New Roman"/>
+          <w:lang w:val="en-US"/>
         </w:rPr>
       </w:pPr>
     </w:p>
@@ -10638,6 +11069,7 @@
       <w:pPr>
         <w:rPr>
           <w:rFonts w:cs="Times New Roman"/>
+          <w:lang w:val="en-US"/>
         </w:rPr>
       </w:pPr>
     </w:p>
@@ -10645,6 +11077,7 @@
       <w:pPr>
         <w:rPr>
           <w:rFonts w:cs="Times New Roman"/>
+          <w:lang w:val="en-US"/>
         </w:rPr>
       </w:pPr>
     </w:p>
@@ -10655,6 +11088,7 @@
           <w:color w:val="000000"/>
           <w:sz w:val="19"/>
           <w:szCs w:val="19"/>
+          <w:lang w:val="en-US"/>
         </w:rPr>
       </w:pPr>
       <w:r>
@@ -10662,7 +11096,14 @@
           <w:rFonts w:cs="Times New Roman"/>
         </w:rPr>
         <w:lastRenderedPageBreak/>
-        <w:t xml:space="preserve">Функция </w:t>
+        <w:t>Функция</w:t>
+      </w:r>
+      <w:r>
+        <w:rPr>
+          <w:rFonts w:cs="Times New Roman"/>
+          <w:lang w:val="en-US"/>
+        </w:rPr>
+        <w:t xml:space="preserve"> </w:t>
       </w:r>
       <w:proofErr w:type="spellStart"/>
       <w:r>
@@ -10672,6 +11113,7 @@
           <w:sz w:val="19"/>
           <w:szCs w:val="19"/>
           <w:highlight w:val="white"/>
+          <w:lang w:val="en-US"/>
         </w:rPr>
         <w:t>compareSecondOrderDegreeVectors</w:t>
       </w:r>
@@ -12919,7 +13361,6 @@
       <w:pPr>
         <w:rPr>
           <w:rFonts w:cs="Times New Roman"/>
-          <w:lang w:val="en-US"/>
         </w:rPr>
       </w:pPr>
       <w:proofErr w:type="gramStart"/>
@@ -12928,7 +13369,13 @@
           <w:rFonts w:cs="Times New Roman"/>
           <w:lang w:val="en-US"/>
         </w:rPr>
-        <w:t>F(</w:t>
+        <w:t>F</w:t>
+      </w:r>
+      <w:r>
+        <w:rPr>
+          <w:rFonts w:cs="Times New Roman"/>
+        </w:rPr>
+        <w:t>(</w:t>
       </w:r>
       <w:proofErr w:type="gramEnd"/>
       <w:r>
@@ -12936,12 +13383,30 @@
           <w:rFonts w:cs="Times New Roman"/>
           <w:lang w:val="en-US"/>
         </w:rPr>
-        <w:t>n) = 1 + 2 + 1 + 1 = 4 ~ O(1</w:t>
-      </w:r>
-      <w:r>
-        <w:rPr>
-          <w:rFonts w:cs="Times New Roman"/>
-          <w:lang w:val="en-US"/>
+        <w:t>n</w:t>
+      </w:r>
+      <w:r>
+        <w:rPr>
+          <w:rFonts w:cs="Times New Roman"/>
+        </w:rPr>
+        <w:t xml:space="preserve">) = 1 + 2 + 1 + 1 = 4 ~ </w:t>
+      </w:r>
+      <w:r>
+        <w:rPr>
+          <w:rFonts w:cs="Times New Roman"/>
+          <w:lang w:val="en-US"/>
+        </w:rPr>
+        <w:t>O</w:t>
+      </w:r>
+      <w:r>
+        <w:rPr>
+          <w:rFonts w:cs="Times New Roman"/>
+        </w:rPr>
+        <w:t>(1</w:t>
+      </w:r>
+      <w:r>
+        <w:rPr>
+          <w:rFonts w:cs="Times New Roman"/>
         </w:rPr>
         <w:t>)</w:t>
       </w:r>
@@ -12950,7 +13415,6 @@
       <w:pPr>
         <w:rPr>
           <w:rFonts w:cs="Times New Roman"/>
-          <w:lang w:val="en-US"/>
         </w:rPr>
       </w:pPr>
     </w:p>
@@ -12971,6 +13435,7 @@
       <w:pPr>
         <w:rPr>
           <w:rFonts w:cs="Times New Roman"/>
+          <w:lang w:val="en-US"/>
         </w:rPr>
       </w:pPr>
       <w:proofErr w:type="gramStart"/>
@@ -13006,6 +13471,7 @@
       <w:r>
         <w:rPr>
           <w:rFonts w:cs="Times New Roman"/>
+          <w:lang w:val="en-US"/>
         </w:rPr>
         <w:t>(</w:t>
       </w:r>
@@ -13019,6 +13485,7 @@
       <w:r>
         <w:rPr>
           <w:rFonts w:cs="Times New Roman"/>
+          <w:lang w:val="en-US"/>
         </w:rPr>
         <w:t>^</w:t>
       </w:r>
@@ -13032,6 +13499,7 @@
       <w:r>
         <w:rPr>
           <w:rFonts w:cs="Times New Roman"/>
+          <w:lang w:val="en-US"/>
         </w:rPr>
         <w:t>)</w:t>
       </w:r>
@@ -13040,6 +13508,7 @@
       <w:pPr>
         <w:rPr>
           <w:rFonts w:cs="Times New Roman"/>
+          <w:lang w:val="en-US"/>
         </w:rPr>
       </w:pPr>
     </w:p>
@@ -13050,13 +13519,21 @@
           <w:color w:val="000000"/>
           <w:sz w:val="19"/>
           <w:szCs w:val="19"/>
+          <w:lang w:val="en-US"/>
         </w:rPr>
       </w:pPr>
       <w:r>
         <w:rPr>
           <w:rFonts w:cs="Times New Roman"/>
         </w:rPr>
-        <w:t xml:space="preserve">Функция </w:t>
+        <w:t>Функция</w:t>
+      </w:r>
+      <w:r>
+        <w:rPr>
+          <w:rFonts w:cs="Times New Roman"/>
+          <w:lang w:val="en-US"/>
+        </w:rPr>
+        <w:t xml:space="preserve"> </w:t>
       </w:r>
       <w:proofErr w:type="spellStart"/>
       <w:r>
@@ -13066,6 +13543,7 @@
           <w:sz w:val="19"/>
           <w:szCs w:val="19"/>
           <w:highlight w:val="white"/>
+          <w:lang w:val="en-US"/>
         </w:rPr>
         <w:t>getSecondOrderDegreeVector</w:t>
       </w:r>
@@ -14968,23 +15446,59 @@
       <w:pPr>
         <w:rPr>
           <w:rFonts w:cs="Times New Roman"/>
-          <w:lang w:val="en-US"/>
         </w:rPr>
       </w:pPr>
       <w:r>
         <w:rPr>
           <w:rFonts w:cs="Times New Roman"/>
-          <w:lang w:val="en-US"/>
         </w:rPr>
         <w:lastRenderedPageBreak/>
-        <w:t>= 6N^2 + 9N + A + 9</w:t>
+        <w:t>= 6</w:t>
+      </w:r>
+      <w:r>
+        <w:rPr>
+          <w:rFonts w:cs="Times New Roman"/>
+          <w:lang w:val="en-US"/>
+        </w:rPr>
+        <w:t>N</w:t>
+      </w:r>
+      <w:r>
+        <w:rPr>
+          <w:rFonts w:cs="Times New Roman"/>
+        </w:rPr>
+        <w:t>^2 + 9</w:t>
+      </w:r>
+      <w:r>
+        <w:rPr>
+          <w:rFonts w:cs="Times New Roman"/>
+          <w:lang w:val="en-US"/>
+        </w:rPr>
+        <w:t>N</w:t>
+      </w:r>
+      <w:r>
+        <w:rPr>
+          <w:rFonts w:cs="Times New Roman"/>
+        </w:rPr>
+        <w:t xml:space="preserve"> + </w:t>
+      </w:r>
+      <w:r>
+        <w:rPr>
+          <w:rFonts w:cs="Times New Roman"/>
+          <w:lang w:val="en-US"/>
+        </w:rPr>
+        <w:t>A</w:t>
+      </w:r>
+      <w:r>
+        <w:rPr>
+          <w:rFonts w:cs="Times New Roman"/>
+        </w:rPr>
+        <w:t xml:space="preserve"> + 9</w:t>
       </w:r>
     </w:p>
     <w:p>
       <w:pPr>
         <w:rPr>
           <w:rFonts w:cs="Times New Roman"/>
-          <w:lang w:val="en-US"/>
         </w:rPr>
       </w:pPr>
     </w:p>
@@ -15043,21 +15557,7 @@
           <w:rFonts w:cs="Times New Roman"/>
           <w:lang w:val="en-US"/>
         </w:rPr>
-        <w:t xml:space="preserve">n) = 6N^2 + 9N + </w:t>
-      </w:r>
-      <w:r>
-        <w:rPr>
-          <w:rFonts w:cs="Times New Roman"/>
-          <w:lang w:val="en-US"/>
-        </w:rPr>
-        <w:t>N^2-N + 9</w:t>
-      </w:r>
-      <w:r>
-        <w:rPr>
-          <w:rFonts w:cs="Times New Roman"/>
-          <w:lang w:val="en-US"/>
-        </w:rPr>
-        <w:t xml:space="preserve"> = 7N^2 + 8N + 9 ~ O(n^2)</w:t>
+        <w:t>n) = 6N^2 + 9N + N^2-N + 9 = 7N^2 + 8N + 9 ~ O(n^2)</w:t>
       </w:r>
     </w:p>
     <w:p>
@@ -15118,7 +15618,6 @@
       <w:pPr>
         <w:rPr>
           <w:rFonts w:cs="Times New Roman"/>
-          <w:lang w:val="en-US"/>
         </w:rPr>
       </w:pPr>
       <w:proofErr w:type="gramStart"/>
@@ -15127,7 +15626,13 @@
           <w:rFonts w:cs="Times New Roman"/>
           <w:lang w:val="en-US"/>
         </w:rPr>
-        <w:t>F(</w:t>
+        <w:t>F</w:t>
+      </w:r>
+      <w:r>
+        <w:rPr>
+          <w:rFonts w:cs="Times New Roman"/>
+        </w:rPr>
+        <w:t>(</w:t>
       </w:r>
       <w:proofErr w:type="gramEnd"/>
       <w:r>
@@ -15135,28 +15640,83 @@
           <w:rFonts w:cs="Times New Roman"/>
           <w:lang w:val="en-US"/>
         </w:rPr>
-        <w:t xml:space="preserve">n) = 6N^2 + 9N </w:t>
-      </w:r>
-      <w:r>
-        <w:rPr>
-          <w:rFonts w:cs="Times New Roman"/>
-          <w:lang w:val="en-US"/>
+        <w:t>n</w:t>
+      </w:r>
+      <w:r>
+        <w:rPr>
+          <w:rFonts w:cs="Times New Roman"/>
+        </w:rPr>
+        <w:t>) = 6</w:t>
+      </w:r>
+      <w:r>
+        <w:rPr>
+          <w:rFonts w:cs="Times New Roman"/>
+          <w:lang w:val="en-US"/>
+        </w:rPr>
+        <w:t>N</w:t>
+      </w:r>
+      <w:r>
+        <w:rPr>
+          <w:rFonts w:cs="Times New Roman"/>
+        </w:rPr>
+        <w:t>^2 + 9</w:t>
+      </w:r>
+      <w:r>
+        <w:rPr>
+          <w:rFonts w:cs="Times New Roman"/>
+          <w:lang w:val="en-US"/>
+        </w:rPr>
+        <w:t>N</w:t>
+      </w:r>
+      <w:r>
+        <w:rPr>
+          <w:rFonts w:cs="Times New Roman"/>
+        </w:rPr>
+        <w:t xml:space="preserve"> </w:t>
+      </w:r>
+      <w:r>
+        <w:rPr>
+          <w:rFonts w:cs="Times New Roman"/>
         </w:rPr>
         <w:t>+ 11</w:t>
       </w:r>
       <w:r>
         <w:rPr>
           <w:rFonts w:cs="Times New Roman"/>
-          <w:lang w:val="en-US"/>
-        </w:rPr>
-        <w:t xml:space="preserve"> ~ O(n^2)</w:t>
+        </w:rPr>
+        <w:t xml:space="preserve"> ~ </w:t>
+      </w:r>
+      <w:r>
+        <w:rPr>
+          <w:rFonts w:cs="Times New Roman"/>
+          <w:lang w:val="en-US"/>
+        </w:rPr>
+        <w:t>O</w:t>
+      </w:r>
+      <w:r>
+        <w:rPr>
+          <w:rFonts w:cs="Times New Roman"/>
+        </w:rPr>
+        <w:t>(</w:t>
+      </w:r>
+      <w:r>
+        <w:rPr>
+          <w:rFonts w:cs="Times New Roman"/>
+          <w:lang w:val="en-US"/>
+        </w:rPr>
+        <w:t>n</w:t>
+      </w:r>
+      <w:r>
+        <w:rPr>
+          <w:rFonts w:cs="Times New Roman"/>
+        </w:rPr>
+        <w:t>^2)</w:t>
       </w:r>
     </w:p>
     <w:p>
       <w:pPr>
         <w:rPr>
           <w:rFonts w:cs="Times New Roman"/>
-          <w:lang w:val="en-US"/>
         </w:rPr>
       </w:pPr>
     </w:p>
@@ -15183,9 +15743,14 @@
       <w:r>
         <w:rPr>
           <w:rFonts w:cs="Times New Roman"/>
-          <w:lang w:val="en-US"/>
         </w:rPr>
         <w:tab/>
+      </w:r>
+      <w:r>
+        <w:rPr>
+          <w:rFonts w:cs="Times New Roman"/>
+          <w:lang w:val="en-US"/>
+        </w:rPr>
         <w:t>A = 0.5N^2</w:t>
       </w:r>
     </w:p>
@@ -15210,21 +15775,7 @@
           <w:rFonts w:cs="Times New Roman"/>
           <w:lang w:val="en-US"/>
         </w:rPr>
-        <w:t xml:space="preserve">n) = 6N^2 + 9N + </w:t>
-      </w:r>
-      <w:r>
-        <w:rPr>
-          <w:rFonts w:cs="Times New Roman"/>
-          <w:lang w:val="en-US"/>
-        </w:rPr>
-        <w:t>0.5N^2 + 9</w:t>
-      </w:r>
-      <w:r>
-        <w:rPr>
-          <w:rFonts w:cs="Times New Roman"/>
-          <w:lang w:val="en-US"/>
-        </w:rPr>
-        <w:t xml:space="preserve"> = 6.5N^2 + 9N + 9 ~ O(n^2)</w:t>
+        <w:t>n) = 6N^2 + 9N + 0.5N^2 + 9 = 6.5N^2 + 9N + 9 ~ O(n^2)</w:t>
       </w:r>
     </w:p>
     <w:p>
@@ -15242,13 +15793,21 @@
           <w:color w:val="000000"/>
           <w:sz w:val="19"/>
           <w:szCs w:val="19"/>
+          <w:lang w:val="en-US"/>
         </w:rPr>
       </w:pPr>
       <w:r>
         <w:rPr>
           <w:rFonts w:cs="Times New Roman"/>
         </w:rPr>
-        <w:t xml:space="preserve">Функция </w:t>
+        <w:t>Функция</w:t>
+      </w:r>
+      <w:r>
+        <w:rPr>
+          <w:rFonts w:cs="Times New Roman"/>
+          <w:lang w:val="en-US"/>
+        </w:rPr>
+        <w:t xml:space="preserve"> </w:t>
       </w:r>
       <w:proofErr w:type="spellStart"/>
       <w:r>
@@ -15258,6 +15817,7 @@
           <w:sz w:val="19"/>
           <w:szCs w:val="19"/>
           <w:highlight w:val="white"/>
+          <w:lang w:val="en-US"/>
         </w:rPr>
         <w:t>secondOrderDegreeVectorAlgo</w:t>
       </w:r>
@@ -17164,9 +17724,15 @@
         <w:rPr>
           <w:rFonts w:cs="Times New Roman"/>
           <w:color w:val="000000"/>
-          <w:lang w:val="en-US"/>
         </w:rPr>
         <w:tab/>
+      </w:r>
+      <w:r>
+        <w:rPr>
+          <w:rFonts w:cs="Times New Roman"/>
+          <w:color w:val="000000"/>
+          <w:lang w:val="en-US"/>
+        </w:rPr>
         <w:t>A</w:t>
       </w:r>
       <w:r>
@@ -17363,7 +17929,42 @@
           <w:color w:val="000000"/>
           <w:lang w:val="en-US"/>
         </w:rPr>
-        <w:t xml:space="preserve"> + 2N^2logN</w:t>
+        <w:t xml:space="preserve"> + 2N^2logN + 2NlogN + </w:t>
+      </w:r>
+      <w:r>
+        <w:rPr>
+          <w:rFonts w:cs="Times New Roman"/>
+          <w:lang w:val="en-US"/>
+        </w:rPr>
+        <w:t>3</w:t>
+      </w:r>
+      <w:r>
+        <w:rPr>
+          <w:rFonts w:cs="Times New Roman"/>
+          <w:lang w:val="en-US"/>
+        </w:rPr>
+        <w:t>N</w:t>
+      </w:r>
+      <w:r>
+        <w:rPr>
+          <w:rFonts w:cs="Times New Roman"/>
+          <w:lang w:val="en-US"/>
+        </w:rPr>
+        <w:t>^2 + 6</w:t>
+      </w:r>
+      <w:r>
+        <w:rPr>
+          <w:rFonts w:cs="Times New Roman"/>
+          <w:lang w:val="en-US"/>
+        </w:rPr>
+        <w:t>N</w:t>
+      </w:r>
+      <w:r>
+        <w:rPr>
+          <w:rFonts w:cs="Times New Roman"/>
+          <w:lang w:val="en-US"/>
+        </w:rPr>
+        <w:t xml:space="preserve"> + 3</w:t>
       </w:r>
       <w:r>
         <w:rPr>
@@ -17371,66 +17972,7 @@
           <w:color w:val="000000"/>
           <w:lang w:val="en-US"/>
         </w:rPr>
-        <w:t xml:space="preserve"> + 2NlogN +</w:t>
-      </w:r>
-      <w:r>
-        <w:rPr>
-          <w:rFonts w:cs="Times New Roman"/>
-          <w:color w:val="000000"/>
-          <w:lang w:val="en-US"/>
-        </w:rPr>
-        <w:t xml:space="preserve"> </w:t>
-      </w:r>
-      <w:r>
-        <w:rPr>
-          <w:rFonts w:cs="Times New Roman"/>
-          <w:lang w:val="en-US"/>
-        </w:rPr>
-        <w:t>3</w:t>
-      </w:r>
-      <w:r>
-        <w:rPr>
-          <w:rFonts w:cs="Times New Roman"/>
-          <w:lang w:val="en-US"/>
-        </w:rPr>
-        <w:t>N</w:t>
-      </w:r>
-      <w:r>
-        <w:rPr>
-          <w:rFonts w:cs="Times New Roman"/>
-          <w:lang w:val="en-US"/>
-        </w:rPr>
-        <w:t>^2 + 6</w:t>
-      </w:r>
-      <w:r>
-        <w:rPr>
-          <w:rFonts w:cs="Times New Roman"/>
-          <w:lang w:val="en-US"/>
-        </w:rPr>
-        <w:t>N</w:t>
-      </w:r>
-      <w:r>
-        <w:rPr>
-          <w:rFonts w:cs="Times New Roman"/>
-          <w:lang w:val="en-US"/>
-        </w:rPr>
-        <w:t xml:space="preserve"> + 3</w:t>
-      </w:r>
-      <w:r>
-        <w:rPr>
-          <w:rFonts w:cs="Times New Roman"/>
-          <w:color w:val="000000"/>
-          <w:lang w:val="en-US"/>
-        </w:rPr>
-        <w:t xml:space="preserve"> + 5</w:t>
-      </w:r>
-      <w:r>
-        <w:rPr>
-          <w:rFonts w:cs="Times New Roman"/>
-          <w:color w:val="000000"/>
-          <w:lang w:val="en-US"/>
-        </w:rPr>
-        <w:t xml:space="preserve"> </w:t>
+        <w:t xml:space="preserve"> + 5 </w:t>
       </w:r>
       <w:r>
         <w:rPr>
@@ -17467,15 +18009,7 @@
           <w:color w:val="000000"/>
           <w:lang w:val="en-US"/>
         </w:rPr>
-        <w:t xml:space="preserve">2N^2logN + 2NlogN </w:t>
-      </w:r>
-      <w:r>
-        <w:rPr>
-          <w:rFonts w:cs="Times New Roman"/>
-          <w:color w:val="000000"/>
-          <w:lang w:val="en-US"/>
-        </w:rPr>
-        <w:t>+ 24N + 26</w:t>
+        <w:t>2N^2logN + 2NlogN + 24N + 26</w:t>
       </w:r>
       <w:r>
         <w:rPr>
@@ -17562,13 +18096,14 @@
         </w:rPr>
         <w:t>:</w:t>
       </w:r>
+      <w:bookmarkStart w:id="0" w:name="_GoBack"/>
+      <w:bookmarkEnd w:id="0"/>
     </w:p>
     <w:p>
       <w:pPr>
         <w:rPr>
           <w:rFonts w:cs="Times New Roman"/>
           <w:color w:val="000000"/>
-          <w:lang w:val="en-US"/>
         </w:rPr>
       </w:pPr>
       <w:r>
@@ -17584,14 +18119,46 @@
           <w:color w:val="000000"/>
           <w:lang w:val="en-US"/>
         </w:rPr>
-        <w:t xml:space="preserve">A = </w:t>
-      </w:r>
-      <w:r>
-        <w:rPr>
-          <w:rFonts w:cs="Times New Roman"/>
-          <w:lang w:val="en-US"/>
-        </w:rPr>
-        <w:t>6N^2 + 9N + 11</w:t>
+        <w:t>A</w:t>
+      </w:r>
+      <w:r>
+        <w:rPr>
+          <w:rFonts w:cs="Times New Roman"/>
+          <w:color w:val="000000"/>
+        </w:rPr>
+        <w:t xml:space="preserve"> = </w:t>
+      </w:r>
+      <w:r>
+        <w:rPr>
+          <w:rFonts w:cs="Times New Roman"/>
+        </w:rPr>
+        <w:t>6</w:t>
+      </w:r>
+      <w:r>
+        <w:rPr>
+          <w:rFonts w:cs="Times New Roman"/>
+          <w:lang w:val="en-US"/>
+        </w:rPr>
+        <w:t>N</w:t>
+      </w:r>
+      <w:r>
+        <w:rPr>
+          <w:rFonts w:cs="Times New Roman"/>
+        </w:rPr>
+        <w:t>^2 + 9</w:t>
+      </w:r>
+      <w:r>
+        <w:rPr>
+          <w:rFonts w:cs="Times New Roman"/>
+          <w:lang w:val="en-US"/>
+        </w:rPr>
+        <w:t>N</w:t>
+      </w:r>
+      <w:r>
+        <w:rPr>
+          <w:rFonts w:cs="Times New Roman"/>
+        </w:rPr>
+        <w:t xml:space="preserve"> + 11</w:t>
       </w:r>
     </w:p>
     <w:p>
@@ -17606,9 +18173,15 @@
         <w:rPr>
           <w:rFonts w:cs="Times New Roman"/>
           <w:color w:val="000000"/>
-          <w:lang w:val="en-US"/>
         </w:rPr>
         <w:tab/>
+      </w:r>
+      <w:r>
+        <w:rPr>
+          <w:rFonts w:cs="Times New Roman"/>
+          <w:color w:val="000000"/>
+          <w:lang w:val="en-US"/>
+        </w:rPr>
         <w:t>M = 1</w:t>
       </w:r>
     </w:p>
@@ -17662,7 +18235,14 @@
           <w:color w:val="000000"/>
           <w:lang w:val="en-US"/>
         </w:rPr>
-        <w:t xml:space="preserve">n) = </w:t>
+        <w:t>n) = 2N + 2</w:t>
+      </w:r>
+      <w:r>
+        <w:rPr>
+          <w:rFonts w:cs="Times New Roman"/>
+          <w:lang w:val="en-US"/>
+        </w:rPr>
+        <w:t>6N^2 + 9N + 11</w:t>
       </w:r>
       <w:r>
         <w:rPr>
@@ -17670,30 +18250,7 @@
           <w:color w:val="000000"/>
           <w:lang w:val="en-US"/>
         </w:rPr>
-        <w:t>2N + 2</w:t>
-      </w:r>
-      <w:r>
-        <w:rPr>
-          <w:rFonts w:cs="Times New Roman"/>
-          <w:lang w:val="en-US"/>
-        </w:rPr>
-        <w:t>6N^2 + 9N + 11</w:t>
-      </w:r>
-      <w:r>
-        <w:rPr>
-          <w:rFonts w:cs="Times New Roman"/>
-          <w:color w:val="000000"/>
-          <w:lang w:val="en-US"/>
-        </w:rPr>
-        <w:t xml:space="preserve"> + 2N + 2NlogN + 4 + 5</w:t>
-      </w:r>
-      <w:r>
-        <w:rPr>
-          <w:rFonts w:cs="Times New Roman"/>
-          <w:color w:val="000000"/>
-          <w:lang w:val="en-US"/>
-        </w:rPr>
-        <w:t xml:space="preserve">= </w:t>
+        <w:t xml:space="preserve"> + 2N + 2NlogN + 4 + 5= </w:t>
       </w:r>
     </w:p>
     <w:p>
@@ -17701,64 +18258,100 @@
         <w:rPr>
           <w:rFonts w:cs="Times New Roman"/>
           <w:color w:val="000000"/>
-          <w:lang w:val="en-US"/>
         </w:rPr>
       </w:pPr>
       <w:r>
         <w:rPr>
           <w:rFonts w:cs="Times New Roman"/>
           <w:color w:val="000000"/>
-          <w:lang w:val="en-US"/>
         </w:rPr>
         <w:t>= 2</w:t>
       </w:r>
       <w:r>
         <w:rPr>
           <w:rFonts w:cs="Times New Roman"/>
-          <w:lang w:val="en-US"/>
-        </w:rPr>
-        <w:t>6N^2 + 13</w:t>
-      </w:r>
-      <w:r>
-        <w:rPr>
-          <w:rFonts w:cs="Times New Roman"/>
-          <w:lang w:val="en-US"/>
-        </w:rPr>
-        <w:t xml:space="preserve">N + </w:t>
+        </w:rPr>
+        <w:t>6</w:t>
+      </w:r>
+      <w:r>
+        <w:rPr>
+          <w:rFonts w:cs="Times New Roman"/>
+          <w:lang w:val="en-US"/>
+        </w:rPr>
+        <w:t>N</w:t>
+      </w:r>
+      <w:r>
+        <w:rPr>
+          <w:rFonts w:cs="Times New Roman"/>
+        </w:rPr>
+        <w:t>^2 + 13</w:t>
+      </w:r>
+      <w:r>
+        <w:rPr>
+          <w:rFonts w:cs="Times New Roman"/>
+          <w:lang w:val="en-US"/>
+        </w:rPr>
+        <w:t>N</w:t>
+      </w:r>
+      <w:r>
+        <w:rPr>
+          <w:rFonts w:cs="Times New Roman"/>
+        </w:rPr>
+        <w:t xml:space="preserve"> + </w:t>
       </w:r>
       <w:r>
         <w:rPr>
           <w:rFonts w:cs="Times New Roman"/>
           <w:color w:val="000000"/>
-          <w:lang w:val="en-US"/>
-        </w:rPr>
-        <w:t xml:space="preserve">2NlogN </w:t>
-      </w:r>
+        </w:rPr>
+        <w:t>2</w:t>
+      </w:r>
+      <w:proofErr w:type="spellStart"/>
       <w:r>
         <w:rPr>
           <w:rFonts w:cs="Times New Roman"/>
           <w:color w:val="000000"/>
           <w:lang w:val="en-US"/>
         </w:rPr>
-        <w:t xml:space="preserve">+ 20 ~ </w:t>
-      </w:r>
-      <w:proofErr w:type="gramStart"/>
+        <w:t>NlogN</w:t>
+      </w:r>
+      <w:proofErr w:type="spellEnd"/>
       <w:r>
         <w:rPr>
           <w:rFonts w:cs="Times New Roman"/>
           <w:color w:val="000000"/>
-          <w:lang w:val="en-US"/>
-        </w:rPr>
-        <w:t>O(</w:t>
-      </w:r>
-      <w:proofErr w:type="gramEnd"/>
+        </w:rPr>
+        <w:t xml:space="preserve"> + 20 ~ </w:t>
+      </w:r>
       <w:r>
         <w:rPr>
           <w:rFonts w:cs="Times New Roman"/>
           <w:color w:val="000000"/>
           <w:lang w:val="en-US"/>
         </w:rPr>
-        <w:t>n^2)</w:t>
+        <w:t>O</w:t>
+      </w:r>
+      <w:r>
+        <w:rPr>
+          <w:rFonts w:cs="Times New Roman"/>
+          <w:color w:val="000000"/>
+        </w:rPr>
+        <w:t>(</w:t>
+      </w:r>
+      <w:r>
+        <w:rPr>
+          <w:rFonts w:cs="Times New Roman"/>
+          <w:color w:val="000000"/>
+          <w:lang w:val="en-US"/>
+        </w:rPr>
+        <w:t>n</w:t>
+      </w:r>
+      <w:r>
+        <w:rPr>
+          <w:rFonts w:cs="Times New Roman"/>
+          <w:color w:val="000000"/>
+        </w:rPr>
+        <w:t>^2)</w:t>
       </w:r>
     </w:p>
     <w:p>
@@ -17766,7 +18359,6 @@
         <w:rPr>
           <w:rFonts w:cs="Times New Roman"/>
           <w:color w:val="000000"/>
-          <w:lang w:val="en-US"/>
         </w:rPr>
       </w:pPr>
     </w:p>
@@ -17815,14 +18407,7 @@
           <w:rFonts w:cs="Times New Roman"/>
           <w:lang w:val="en-US"/>
         </w:rPr>
-        <w:t xml:space="preserve">A = </w:t>
-      </w:r>
-      <w:r>
-        <w:rPr>
-          <w:rFonts w:cs="Times New Roman"/>
-          <w:lang w:val="en-US"/>
-        </w:rPr>
-        <w:t>6.5N^2 + 9N + 9</w:t>
+        <w:t>A = 6.5N^2 + 9N + 9</w:t>
       </w:r>
     </w:p>
     <w:p>
@@ -17854,14 +18439,7 @@
           <w:rFonts w:cs="Times New Roman"/>
           <w:lang w:val="en-US"/>
         </w:rPr>
-        <w:t xml:space="preserve">B = </w:t>
-      </w:r>
-      <w:r>
-        <w:rPr>
-          <w:rFonts w:cs="Times New Roman"/>
-          <w:lang w:val="en-US"/>
-        </w:rPr>
-        <w:t>1.5N^2 + 3N + 1.5</w:t>
+        <w:t>B = 1.5N^2 + 3N + 1.5</w:t>
       </w:r>
     </w:p>
     <w:p>
@@ -17909,7 +18487,14 @@
           <w:color w:val="000000"/>
           <w:lang w:val="en-US"/>
         </w:rPr>
-        <w:t xml:space="preserve"> + N^2log(N/2)</w:t>
+        <w:t xml:space="preserve"> + N^2log(N/2) + 2NlogN + </w:t>
+      </w:r>
+      <w:r>
+        <w:rPr>
+          <w:rFonts w:cs="Times New Roman"/>
+          <w:lang w:val="en-US"/>
+        </w:rPr>
+        <w:t>1.5N^2 + 3N + 1.5</w:t>
       </w:r>
       <w:r>
         <w:rPr>
@@ -17917,38 +18502,7 @@
           <w:color w:val="000000"/>
           <w:lang w:val="en-US"/>
         </w:rPr>
-        <w:t xml:space="preserve"> + 2NlogN +</w:t>
-      </w:r>
-      <w:r>
-        <w:rPr>
-          <w:rFonts w:cs="Times New Roman"/>
-          <w:color w:val="000000"/>
-          <w:lang w:val="en-US"/>
-        </w:rPr>
-        <w:t xml:space="preserve"> </w:t>
-      </w:r>
-      <w:r>
-        <w:rPr>
-          <w:rFonts w:cs="Times New Roman"/>
-          <w:lang w:val="en-US"/>
-        </w:rPr>
-        <w:t>1.5N^2 + 3N + 1.5</w:t>
-      </w:r>
-      <w:r>
-        <w:rPr>
-          <w:rFonts w:cs="Times New Roman"/>
-          <w:color w:val="000000"/>
-          <w:lang w:val="en-US"/>
-        </w:rPr>
-        <w:t xml:space="preserve"> + 5</w:t>
-      </w:r>
-      <w:r>
-        <w:rPr>
-          <w:rFonts w:cs="Times New Roman"/>
-          <w:color w:val="000000"/>
-          <w:lang w:val="en-US"/>
-        </w:rPr>
-        <w:t xml:space="preserve"> = </w:t>
+        <w:t xml:space="preserve"> + 5 = </w:t>
       </w:r>
     </w:p>
     <w:p>
@@ -17964,23 +18518,25 @@
           <w:color w:val="000000"/>
           <w:lang w:val="en-US"/>
         </w:rPr>
-        <w:t xml:space="preserve">= 14.5N^2 + </w:t>
-      </w:r>
+        <w:t>= 14.5N^2 + N^</w:t>
+      </w:r>
+      <w:proofErr w:type="gramStart"/>
       <w:r>
         <w:rPr>
           <w:rFonts w:cs="Times New Roman"/>
           <w:color w:val="000000"/>
           <w:lang w:val="en-US"/>
         </w:rPr>
-        <w:t>N^2log(N/2) + 2NlogN</w:t>
-      </w:r>
+        <w:t>2log(</w:t>
+      </w:r>
+      <w:proofErr w:type="gramEnd"/>
       <w:r>
         <w:rPr>
           <w:rFonts w:cs="Times New Roman"/>
           <w:color w:val="000000"/>
           <w:lang w:val="en-US"/>
         </w:rPr>
-        <w:t xml:space="preserve"> + 23N + 24.5 ~ </w:t>
+        <w:t xml:space="preserve">N/2) + 2NlogN + 23N + 24.5 ~ </w:t>
       </w:r>
       <w:r>
         <w:rPr>
@@ -17989,8 +18545,75 @@
         </w:rPr>
         <w:t>O(N^2*logN)</w:t>
       </w:r>
-      <w:bookmarkStart w:id="0" w:name="_GoBack"/>
-      <w:bookmarkEnd w:id="0"/>
+    </w:p>
+    <w:p>
+      <w:pPr>
+        <w:rPr>
+          <w:rFonts w:cs="Times New Roman"/>
+          <w:lang w:val="en-US"/>
+        </w:rPr>
+      </w:pPr>
+    </w:p>
+    <w:p>
+      <w:pPr>
+        <w:rPr>
+          <w:rFonts w:cs="Times New Roman"/>
+          <w:lang w:val="en-US"/>
+        </w:rPr>
+      </w:pPr>
+    </w:p>
+    <w:p>
+      <w:pPr>
+        <w:rPr>
+          <w:rFonts w:cs="Times New Roman"/>
+          <w:lang w:val="en-US"/>
+        </w:rPr>
+      </w:pPr>
+      <w:r>
+        <w:rPr>
+          <w:rFonts w:cs="Times New Roman"/>
+          <w:lang w:val="en-US"/>
+        </w:rPr>
+        <w:br w:type="page"/>
+      </w:r>
+    </w:p>
+    <w:p>
+      <w:pPr>
+        <w:pStyle w:val="1"/>
+      </w:pPr>
+      <w:r>
+        <w:lastRenderedPageBreak/>
+        <w:t>Худшие и лучшие тесты</w:t>
+      </w:r>
+    </w:p>
+    <w:p>
+      <w:pPr>
+        <w:pStyle w:val="2"/>
+      </w:pPr>
+      <w:r>
+        <w:t>Алгоритм Перестановок</w:t>
+      </w:r>
+    </w:p>
+    <w:p/>
+    <w:p>
+      <w:r>
+        <w:t>Лучший: графы одинаковые</w:t>
+      </w:r>
+    </w:p>
+    <w:p>
+      <w:r>
+        <w:t>Худший: Графы вообще не изоморфны</w:t>
+      </w:r>
+    </w:p>
+    <w:p>
+      <w:r>
+        <w:t xml:space="preserve">Это все в </w:t>
+      </w:r>
+      <w:proofErr w:type="spellStart"/>
+      <w:r>
+        <w:t>экселе</w:t>
+      </w:r>
+      <w:proofErr w:type="spellEnd"/>
     </w:p>
     <w:sectPr>
       <w:pgSz w:w="11906" w:h="16838"/>
